--- a/course 4 - Phase_3_API_Endpoints_and_Communication_ILT_Materials/7 Sep 2024 Day 1 - Spring Framework.docx
+++ b/course 4 - Phase_3_API_Endpoints_and_Communication_ILT_Materials/7 Sep 2024 Day 1 - Spring Framework.docx
@@ -1162,6 +1162,534 @@
           <w:szCs w:val="28"/>
         </w:rPr>
       </w:pPr>
+    </w:p>
+    <w:p>
+      <w:pPr>
+        <w:rPr>
+          <w:sz w:val="28"/>
+          <w:szCs w:val="28"/>
+        </w:rPr>
+      </w:pPr>
+      <w:r>
+        <w:rPr>
+          <w:sz w:val="28"/>
+          <w:szCs w:val="28"/>
+        </w:rPr>
+        <w:t xml:space="preserve"> </w:t>
+      </w:r>
+      <w:r>
+        <w:rPr>
+          <w:sz w:val="28"/>
+          <w:szCs w:val="28"/>
+        </w:rPr>
+        <w:t xml:space="preserve">In spring framework JavaBean class is know as </w:t>
+      </w:r>
+      <w:r>
+        <w:rPr>
+          <w:sz w:val="28"/>
+          <w:szCs w:val="28"/>
+          <w:highlight w:val="yellow"/>
+        </w:rPr>
+        <w:t>POJO</w:t>
+      </w:r>
+      <w:r>
+        <w:rPr>
+          <w:sz w:val="28"/>
+          <w:szCs w:val="28"/>
+        </w:rPr>
+        <w:t xml:space="preserve"> plan old java object. means that class not to extends or implements any </w:t>
+      </w:r>
+      <w:proofErr w:type="spellStart"/>
+      <w:r>
+        <w:rPr>
+          <w:sz w:val="28"/>
+          <w:szCs w:val="28"/>
+        </w:rPr>
+        <w:t>pre defined</w:t>
+      </w:r>
+      <w:proofErr w:type="spellEnd"/>
+      <w:r>
+        <w:rPr>
+          <w:sz w:val="28"/>
+          <w:szCs w:val="28"/>
+        </w:rPr>
+        <w:t xml:space="preserve"> class. </w:t>
+      </w:r>
+    </w:p>
+    <w:p>
+      <w:pPr>
+        <w:rPr>
+          <w:sz w:val="28"/>
+          <w:szCs w:val="28"/>
+        </w:rPr>
+      </w:pPr>
+    </w:p>
+    <w:p>
+      <w:pPr>
+        <w:rPr>
+          <w:sz w:val="28"/>
+          <w:szCs w:val="28"/>
+        </w:rPr>
+      </w:pPr>
+      <w:r>
+        <w:rPr>
+          <w:sz w:val="28"/>
+          <w:szCs w:val="28"/>
+          <w:highlight w:val="yellow"/>
+        </w:rPr>
+        <w:t>Spring core and Context</w:t>
+      </w:r>
+      <w:r>
+        <w:rPr>
+          <w:sz w:val="28"/>
+          <w:szCs w:val="28"/>
+        </w:rPr>
+        <w:t xml:space="preserve"> </w:t>
+      </w:r>
+    </w:p>
+    <w:p>
+      <w:pPr>
+        <w:rPr>
+          <w:sz w:val="28"/>
+          <w:szCs w:val="28"/>
+        </w:rPr>
+      </w:pPr>
+      <w:r>
+        <w:rPr>
+          <w:sz w:val="28"/>
+          <w:szCs w:val="28"/>
+        </w:rPr>
+        <w:t xml:space="preserve">IOC </w:t>
+      </w:r>
+      <w:r>
+        <w:rPr>
+          <w:sz w:val="28"/>
+          <w:szCs w:val="28"/>
+        </w:rPr>
+        <w:tab/>
+      </w:r>
+      <w:r>
+        <w:rPr>
+          <w:sz w:val="28"/>
+          <w:szCs w:val="28"/>
+        </w:rPr>
+        <w:t xml:space="preserve">: </w:t>
+      </w:r>
+      <w:r>
+        <w:rPr>
+          <w:sz w:val="28"/>
+          <w:szCs w:val="28"/>
+        </w:rPr>
+        <w:tab/>
+      </w:r>
+      <w:r>
+        <w:rPr>
+          <w:sz w:val="28"/>
+          <w:szCs w:val="28"/>
+        </w:rPr>
+        <w:t xml:space="preserve">Inversion of control  </w:t>
+      </w:r>
+    </w:p>
+    <w:p>
+      <w:pPr>
+        <w:rPr>
+          <w:sz w:val="28"/>
+          <w:szCs w:val="28"/>
+        </w:rPr>
+      </w:pPr>
+      <w:r>
+        <w:rPr>
+          <w:sz w:val="28"/>
+          <w:szCs w:val="28"/>
+        </w:rPr>
+        <w:t xml:space="preserve">IOC is a programming pattern or design pattern. According to IOC in place of creating any resource as well as maintaining explicitly allow to create by container. If container create it will maintain properly. </w:t>
+      </w:r>
+      <w:proofErr w:type="spellStart"/>
+      <w:r>
+        <w:rPr>
+          <w:sz w:val="28"/>
+          <w:szCs w:val="28"/>
+        </w:rPr>
+        <w:t>Base</w:t>
+      </w:r>
+      <w:proofErr w:type="spellEnd"/>
+      <w:r>
+        <w:rPr>
+          <w:sz w:val="28"/>
+          <w:szCs w:val="28"/>
+        </w:rPr>
+        <w:t xml:space="preserve"> upon our requirement you need to pull it, use it and leave it. Resources like object creation, database connection, security etc. </w:t>
+      </w:r>
+    </w:p>
+    <w:p>
+      <w:pPr>
+        <w:rPr>
+          <w:sz w:val="28"/>
+          <w:szCs w:val="28"/>
+        </w:rPr>
+      </w:pPr>
+      <w:r>
+        <w:rPr>
+          <w:sz w:val="28"/>
+          <w:szCs w:val="28"/>
+          <w:highlight w:val="yellow"/>
+        </w:rPr>
+        <w:t>Web Container</w:t>
+      </w:r>
+      <w:r>
+        <w:rPr>
+          <w:sz w:val="28"/>
+          <w:szCs w:val="28"/>
+        </w:rPr>
+        <w:t xml:space="preserve"> create the object of only those classes if class is type of servlet or </w:t>
+      </w:r>
+      <w:proofErr w:type="spellStart"/>
+      <w:r>
+        <w:rPr>
+          <w:sz w:val="28"/>
+          <w:szCs w:val="28"/>
+        </w:rPr>
+        <w:t>jsp</w:t>
+      </w:r>
+      <w:proofErr w:type="spellEnd"/>
+      <w:r>
+        <w:rPr>
+          <w:sz w:val="28"/>
+          <w:szCs w:val="28"/>
+        </w:rPr>
+        <w:t xml:space="preserve">. </w:t>
+      </w:r>
+    </w:p>
+    <w:p>
+      <w:pPr>
+        <w:rPr>
+          <w:sz w:val="28"/>
+          <w:szCs w:val="28"/>
+        </w:rPr>
+      </w:pPr>
+    </w:p>
+    <w:p>
+      <w:pPr>
+        <w:rPr>
+          <w:sz w:val="28"/>
+          <w:szCs w:val="28"/>
+        </w:rPr>
+      </w:pPr>
+    </w:p>
+    <w:p>
+      <w:pPr>
+        <w:rPr>
+          <w:sz w:val="28"/>
+          <w:szCs w:val="28"/>
+        </w:rPr>
+      </w:pPr>
+    </w:p>
+    <w:p>
+      <w:pPr>
+        <w:rPr>
+          <w:sz w:val="28"/>
+          <w:szCs w:val="28"/>
+        </w:rPr>
+      </w:pPr>
+    </w:p>
+    <w:p>
+      <w:pPr>
+        <w:rPr>
+          <w:sz w:val="28"/>
+          <w:szCs w:val="28"/>
+        </w:rPr>
+      </w:pPr>
+    </w:p>
+    <w:p>
+      <w:pPr>
+        <w:rPr>
+          <w:sz w:val="28"/>
+          <w:szCs w:val="28"/>
+        </w:rPr>
+      </w:pPr>
+    </w:p>
+    <w:p>
+      <w:pPr>
+        <w:rPr>
+          <w:sz w:val="28"/>
+          <w:szCs w:val="28"/>
+        </w:rPr>
+      </w:pPr>
+    </w:p>
+    <w:p>
+      <w:pPr>
+        <w:rPr>
+          <w:sz w:val="28"/>
+          <w:szCs w:val="28"/>
+        </w:rPr>
+      </w:pPr>
+    </w:p>
+    <w:p>
+      <w:pPr>
+        <w:rPr>
+          <w:sz w:val="28"/>
+          <w:szCs w:val="28"/>
+        </w:rPr>
+      </w:pPr>
+    </w:p>
+    <w:p>
+      <w:pPr>
+        <w:rPr>
+          <w:sz w:val="28"/>
+          <w:szCs w:val="28"/>
+        </w:rPr>
+      </w:pPr>
+      <w:r>
+        <w:rPr>
+          <w:sz w:val="28"/>
+          <w:szCs w:val="28"/>
+        </w:rPr>
+        <w:lastRenderedPageBreak/>
+        <w:t xml:space="preserve">But spring framework create the object of classes. But that class can be normal class </w:t>
+      </w:r>
+      <w:proofErr w:type="spellStart"/>
+      <w:r>
+        <w:rPr>
+          <w:sz w:val="28"/>
+          <w:szCs w:val="28"/>
+        </w:rPr>
+        <w:t>ie</w:t>
+      </w:r>
+      <w:proofErr w:type="spellEnd"/>
+      <w:r>
+        <w:rPr>
+          <w:sz w:val="28"/>
+          <w:szCs w:val="28"/>
+        </w:rPr>
+        <w:t xml:space="preserve"> </w:t>
+      </w:r>
+      <w:proofErr w:type="spellStart"/>
+      <w:r>
+        <w:rPr>
+          <w:sz w:val="28"/>
+          <w:szCs w:val="28"/>
+        </w:rPr>
+        <w:t>pojo</w:t>
+      </w:r>
+      <w:proofErr w:type="spellEnd"/>
+      <w:r>
+        <w:rPr>
+          <w:sz w:val="28"/>
+          <w:szCs w:val="28"/>
+        </w:rPr>
+        <w:t xml:space="preserve"> or java bean.  </w:t>
+      </w:r>
+    </w:p>
+    <w:p>
+      <w:pPr>
+        <w:rPr>
+          <w:sz w:val="28"/>
+          <w:szCs w:val="28"/>
+        </w:rPr>
+      </w:pPr>
+      <w:r>
+        <w:rPr>
+          <w:sz w:val="28"/>
+          <w:szCs w:val="28"/>
+        </w:rPr>
+        <w:t xml:space="preserve">IOC is a concept </w:t>
+      </w:r>
+    </w:p>
+    <w:p>
+      <w:pPr>
+        <w:rPr>
+          <w:sz w:val="28"/>
+          <w:szCs w:val="28"/>
+        </w:rPr>
+      </w:pPr>
+      <w:r>
+        <w:rPr>
+          <w:sz w:val="28"/>
+          <w:szCs w:val="28"/>
+        </w:rPr>
+        <w:t xml:space="preserve">DI </w:t>
+      </w:r>
+      <w:r>
+        <w:rPr>
+          <w:sz w:val="28"/>
+          <w:szCs w:val="28"/>
+        </w:rPr>
+        <w:tab/>
+        <w:t xml:space="preserve">: </w:t>
+      </w:r>
+      <w:r>
+        <w:rPr>
+          <w:sz w:val="28"/>
+          <w:szCs w:val="28"/>
+        </w:rPr>
+        <w:tab/>
+      </w:r>
+      <w:r>
+        <w:rPr>
+          <w:sz w:val="28"/>
+          <w:szCs w:val="28"/>
+        </w:rPr>
+        <w:t xml:space="preserve">Dependency injection </w:t>
+      </w:r>
+    </w:p>
+    <w:p>
+      <w:pPr>
+        <w:rPr>
+          <w:sz w:val="28"/>
+          <w:szCs w:val="28"/>
+        </w:rPr>
+      </w:pPr>
+      <w:r>
+        <w:rPr>
+          <w:sz w:val="28"/>
+          <w:szCs w:val="28"/>
+        </w:rPr>
+        <w:t xml:space="preserve">DI is an implementation of an IOC. Spring support two type of DI. </w:t>
+      </w:r>
+    </w:p>
+    <w:p>
+      <w:pPr>
+        <w:pStyle w:val="ListParagraph"/>
+        <w:numPr>
+          <w:ilvl w:val="0"/>
+          <w:numId w:val="1"/>
+        </w:numPr>
+        <w:rPr>
+          <w:sz w:val="28"/>
+          <w:szCs w:val="28"/>
+        </w:rPr>
+      </w:pPr>
+      <w:r>
+        <w:rPr>
+          <w:sz w:val="28"/>
+          <w:szCs w:val="28"/>
+        </w:rPr>
+        <w:t xml:space="preserve">Constructor base </w:t>
+      </w:r>
+    </w:p>
+    <w:p>
+      <w:pPr>
+        <w:pStyle w:val="ListParagraph"/>
+        <w:numPr>
+          <w:ilvl w:val="0"/>
+          <w:numId w:val="1"/>
+        </w:numPr>
+        <w:rPr>
+          <w:sz w:val="28"/>
+          <w:szCs w:val="28"/>
+        </w:rPr>
+      </w:pPr>
+      <w:r>
+        <w:rPr>
+          <w:sz w:val="28"/>
+          <w:szCs w:val="28"/>
+        </w:rPr>
+        <w:t xml:space="preserve">Setter base. </w:t>
+      </w:r>
+    </w:p>
+    <w:p>
+      <w:pPr>
+        <w:pStyle w:val="ListParagraph"/>
+        <w:rPr>
+          <w:sz w:val="28"/>
+          <w:szCs w:val="28"/>
+        </w:rPr>
+      </w:pPr>
+    </w:p>
+    <w:p>
+      <w:pPr>
+        <w:pStyle w:val="ListParagraph"/>
+        <w:rPr>
+          <w:sz w:val="28"/>
+          <w:szCs w:val="28"/>
+        </w:rPr>
+      </w:pPr>
+      <w:r>
+        <w:rPr>
+          <w:sz w:val="28"/>
+          <w:szCs w:val="28"/>
+        </w:rPr>
+        <w:t xml:space="preserve">To achieve constructor base or setter we need to do configuration using </w:t>
+      </w:r>
+    </w:p>
+    <w:p>
+      <w:pPr>
+        <w:pStyle w:val="ListParagraph"/>
+        <w:numPr>
+          <w:ilvl w:val="0"/>
+          <w:numId w:val="2"/>
+        </w:numPr>
+        <w:rPr>
+          <w:sz w:val="28"/>
+          <w:szCs w:val="28"/>
+        </w:rPr>
+      </w:pPr>
+      <w:r>
+        <w:rPr>
+          <w:sz w:val="28"/>
+          <w:szCs w:val="28"/>
+        </w:rPr>
+        <w:t xml:space="preserve">Using Xml file </w:t>
+      </w:r>
+    </w:p>
+    <w:p>
+      <w:pPr>
+        <w:pStyle w:val="ListParagraph"/>
+        <w:numPr>
+          <w:ilvl w:val="0"/>
+          <w:numId w:val="2"/>
+        </w:numPr>
+        <w:rPr>
+          <w:sz w:val="28"/>
+          <w:szCs w:val="28"/>
+        </w:rPr>
+      </w:pPr>
+      <w:r>
+        <w:rPr>
+          <w:sz w:val="28"/>
+          <w:szCs w:val="28"/>
+        </w:rPr>
+        <w:t>Using annotation</w:t>
+      </w:r>
+    </w:p>
+    <w:p>
+      <w:pPr>
+        <w:rPr>
+          <w:sz w:val="28"/>
+          <w:szCs w:val="28"/>
+        </w:rPr>
+      </w:pPr>
+    </w:p>
+    <w:p>
+      <w:pPr>
+        <w:rPr>
+          <w:sz w:val="28"/>
+          <w:szCs w:val="28"/>
+        </w:rPr>
+      </w:pPr>
+      <w:r>
+        <w:rPr>
+          <w:sz w:val="28"/>
+          <w:szCs w:val="28"/>
+        </w:rPr>
+        <w:t xml:space="preserve">We do DI using XML configuration </w:t>
+      </w:r>
+      <w:proofErr w:type="spellStart"/>
+      <w:r>
+        <w:rPr>
+          <w:sz w:val="28"/>
+          <w:szCs w:val="28"/>
+        </w:rPr>
+        <w:t>ie</w:t>
+      </w:r>
+      <w:proofErr w:type="spellEnd"/>
+      <w:r>
+        <w:rPr>
+          <w:sz w:val="28"/>
+          <w:szCs w:val="28"/>
+        </w:rPr>
+        <w:t xml:space="preserve"> constructor as well as setter base. </w:t>
+      </w:r>
     </w:p>
     <w:p>
       <w:pPr>
@@ -1186,6 +1714,195 @@
     </w:sectPr>
   </w:body>
 </w:document>
+</file>
+
+<file path=word/numbering.xml><?xml version="1.0" encoding="utf-8"?>
+<w:numbering xmlns:wpc="http://schemas.microsoft.com/office/word/2010/wordprocessingCanvas" xmlns:cx="http://schemas.microsoft.com/office/drawing/2014/chartex" xmlns:cx1="http://schemas.microsoft.com/office/drawing/2015/9/8/chartex" xmlns:cx2="http://schemas.microsoft.com/office/drawing/2015/10/21/chartex" xmlns:cx3="http://schemas.microsoft.com/office/drawing/2016/5/9/chartex" xmlns:cx4="http://schemas.microsoft.com/office/drawing/2016/5/10/chartex" xmlns:cx5="http://schemas.microsoft.com/office/drawing/2016/5/11/chartex" xmlns:cx6="http://schemas.microsoft.com/office/drawing/2016/5/12/chartex" xmlns:cx7="http://schemas.microsoft.com/office/drawing/2016/5/13/chartex" xmlns:cx8="http://schemas.microsoft.com/office/drawing/2016/5/14/chartex" xmlns:mc="http://schemas.openxmlformats.org/markup-compatibility/2006" xmlns:aink="http://schemas.microsoft.com/office/drawing/2016/ink" xmlns:am3d="http://schemas.microsoft.com/office/drawing/2017/model3d" xmlns:o="urn:schemas-microsoft-com:office:office" xmlns:oel="http://schemas.microsoft.com/office/2019/extlst" xmlns:r="http://schemas.openxmlformats.org/officeDocument/2006/relationships" xmlns:m="http://schemas.openxmlformats.org/officeDocument/2006/math" xmlns:v="urn:schemas-microsoft-com:vml" xmlns:wp14="http://schemas.microsoft.com/office/word/2010/wordprocessingDrawing" xmlns:wp="http://schemas.openxmlformats.org/drawingml/2006/wordprocessingDrawing" xmlns:w10="urn:schemas-microsoft-com:office:word" xmlns:w="http://schemas.openxmlformats.org/wordprocessingml/2006/main" xmlns:w14="http://schemas.microsoft.com/office/word/2010/wordml" xmlns:w15="http://schemas.microsoft.com/office/word/2012/wordml" xmlns:w16cex="http://schemas.microsoft.com/office/word/2018/wordml/cex" xmlns:w16cid="http://schemas.microsoft.com/office/word/2016/wordml/cid" xmlns:w16="http://schemas.microsoft.com/office/word/2018/wordml" xmlns:w16du="http://schemas.microsoft.com/office/word/2023/wordml/word16du" xmlns:w16sdtdh="http://schemas.microsoft.com/office/word/2020/wordml/sdtdatahash" xmlns:w16se="http://schemas.microsoft.com/office/word/2015/wordml/symex" xmlns:wpg="http://schemas.microsoft.com/office/word/2010/wordprocessingGroup" xmlns:wpi="http://schemas.microsoft.com/office/word/2010/wordprocessingInk" xmlns:wne="http://schemas.microsoft.com/office/word/2006/wordml" xmlns:wps="http://schemas.microsoft.com/office/word/2010/wordprocessingShape" mc:Ignorable="w14 w15 w16se w16cid w16 w16cex w16sdtdh w16du wp14">
+  <w:abstractNum w:abstractNumId="0" w15:restartNumberingAfterBreak="0">
+    <w:nsid w:val="2D432F0D"/>
+    <w:multiLevelType w:val="hybridMultilevel"/>
+    <w:tmpl w:val="5EF65DC4"/>
+    <w:lvl w:ilvl="0" w:tplc="4009000F">
+      <w:start w:val="1"/>
+      <w:numFmt w:val="decimal"/>
+      <w:lvlText w:val="%1."/>
+      <w:lvlJc w:val="left"/>
+      <w:pPr>
+        <w:ind w:left="720" w:hanging="360"/>
+      </w:pPr>
+      <w:rPr>
+        <w:rFonts w:hint="default"/>
+      </w:rPr>
+    </w:lvl>
+    <w:lvl w:ilvl="1" w:tplc="40090019" w:tentative="1">
+      <w:start w:val="1"/>
+      <w:numFmt w:val="lowerLetter"/>
+      <w:lvlText w:val="%2."/>
+      <w:lvlJc w:val="left"/>
+      <w:pPr>
+        <w:ind w:left="1440" w:hanging="360"/>
+      </w:pPr>
+    </w:lvl>
+    <w:lvl w:ilvl="2" w:tplc="4009001B" w:tentative="1">
+      <w:start w:val="1"/>
+      <w:numFmt w:val="lowerRoman"/>
+      <w:lvlText w:val="%3."/>
+      <w:lvlJc w:val="right"/>
+      <w:pPr>
+        <w:ind w:left="2160" w:hanging="180"/>
+      </w:pPr>
+    </w:lvl>
+    <w:lvl w:ilvl="3" w:tplc="4009000F" w:tentative="1">
+      <w:start w:val="1"/>
+      <w:numFmt w:val="decimal"/>
+      <w:lvlText w:val="%4."/>
+      <w:lvlJc w:val="left"/>
+      <w:pPr>
+        <w:ind w:left="2880" w:hanging="360"/>
+      </w:pPr>
+    </w:lvl>
+    <w:lvl w:ilvl="4" w:tplc="40090019" w:tentative="1">
+      <w:start w:val="1"/>
+      <w:numFmt w:val="lowerLetter"/>
+      <w:lvlText w:val="%5."/>
+      <w:lvlJc w:val="left"/>
+      <w:pPr>
+        <w:ind w:left="3600" w:hanging="360"/>
+      </w:pPr>
+    </w:lvl>
+    <w:lvl w:ilvl="5" w:tplc="4009001B" w:tentative="1">
+      <w:start w:val="1"/>
+      <w:numFmt w:val="lowerRoman"/>
+      <w:lvlText w:val="%6."/>
+      <w:lvlJc w:val="right"/>
+      <w:pPr>
+        <w:ind w:left="4320" w:hanging="180"/>
+      </w:pPr>
+    </w:lvl>
+    <w:lvl w:ilvl="6" w:tplc="4009000F" w:tentative="1">
+      <w:start w:val="1"/>
+      <w:numFmt w:val="decimal"/>
+      <w:lvlText w:val="%7."/>
+      <w:lvlJc w:val="left"/>
+      <w:pPr>
+        <w:ind w:left="5040" w:hanging="360"/>
+      </w:pPr>
+    </w:lvl>
+    <w:lvl w:ilvl="7" w:tplc="40090019" w:tentative="1">
+      <w:start w:val="1"/>
+      <w:numFmt w:val="lowerLetter"/>
+      <w:lvlText w:val="%8."/>
+      <w:lvlJc w:val="left"/>
+      <w:pPr>
+        <w:ind w:left="5760" w:hanging="360"/>
+      </w:pPr>
+    </w:lvl>
+    <w:lvl w:ilvl="8" w:tplc="4009001B" w:tentative="1">
+      <w:start w:val="1"/>
+      <w:numFmt w:val="lowerRoman"/>
+      <w:lvlText w:val="%9."/>
+      <w:lvlJc w:val="right"/>
+      <w:pPr>
+        <w:ind w:left="6480" w:hanging="180"/>
+      </w:pPr>
+    </w:lvl>
+  </w:abstractNum>
+  <w:abstractNum w:abstractNumId="1" w15:restartNumberingAfterBreak="0">
+    <w:nsid w:val="6A465E3D"/>
+    <w:multiLevelType w:val="hybridMultilevel"/>
+    <w:tmpl w:val="0DA6E4EE"/>
+    <w:lvl w:ilvl="0" w:tplc="50C89BEA">
+      <w:start w:val="1"/>
+      <w:numFmt w:val="decimal"/>
+      <w:lvlText w:val="%1."/>
+      <w:lvlJc w:val="left"/>
+      <w:pPr>
+        <w:ind w:left="1080" w:hanging="360"/>
+      </w:pPr>
+      <w:rPr>
+        <w:rFonts w:hint="default"/>
+      </w:rPr>
+    </w:lvl>
+    <w:lvl w:ilvl="1" w:tplc="40090019" w:tentative="1">
+      <w:start w:val="1"/>
+      <w:numFmt w:val="lowerLetter"/>
+      <w:lvlText w:val="%2."/>
+      <w:lvlJc w:val="left"/>
+      <w:pPr>
+        <w:ind w:left="1800" w:hanging="360"/>
+      </w:pPr>
+    </w:lvl>
+    <w:lvl w:ilvl="2" w:tplc="4009001B" w:tentative="1">
+      <w:start w:val="1"/>
+      <w:numFmt w:val="lowerRoman"/>
+      <w:lvlText w:val="%3."/>
+      <w:lvlJc w:val="right"/>
+      <w:pPr>
+        <w:ind w:left="2520" w:hanging="180"/>
+      </w:pPr>
+    </w:lvl>
+    <w:lvl w:ilvl="3" w:tplc="4009000F" w:tentative="1">
+      <w:start w:val="1"/>
+      <w:numFmt w:val="decimal"/>
+      <w:lvlText w:val="%4."/>
+      <w:lvlJc w:val="left"/>
+      <w:pPr>
+        <w:ind w:left="3240" w:hanging="360"/>
+      </w:pPr>
+    </w:lvl>
+    <w:lvl w:ilvl="4" w:tplc="40090019" w:tentative="1">
+      <w:start w:val="1"/>
+      <w:numFmt w:val="lowerLetter"/>
+      <w:lvlText w:val="%5."/>
+      <w:lvlJc w:val="left"/>
+      <w:pPr>
+        <w:ind w:left="3960" w:hanging="360"/>
+      </w:pPr>
+    </w:lvl>
+    <w:lvl w:ilvl="5" w:tplc="4009001B" w:tentative="1">
+      <w:start w:val="1"/>
+      <w:numFmt w:val="lowerRoman"/>
+      <w:lvlText w:val="%6."/>
+      <w:lvlJc w:val="right"/>
+      <w:pPr>
+        <w:ind w:left="4680" w:hanging="180"/>
+      </w:pPr>
+    </w:lvl>
+    <w:lvl w:ilvl="6" w:tplc="4009000F" w:tentative="1">
+      <w:start w:val="1"/>
+      <w:numFmt w:val="decimal"/>
+      <w:lvlText w:val="%7."/>
+      <w:lvlJc w:val="left"/>
+      <w:pPr>
+        <w:ind w:left="5400" w:hanging="360"/>
+      </w:pPr>
+    </w:lvl>
+    <w:lvl w:ilvl="7" w:tplc="40090019" w:tentative="1">
+      <w:start w:val="1"/>
+      <w:numFmt w:val="lowerLetter"/>
+      <w:lvlText w:val="%8."/>
+      <w:lvlJc w:val="left"/>
+      <w:pPr>
+        <w:ind w:left="6120" w:hanging="360"/>
+      </w:pPr>
+    </w:lvl>
+    <w:lvl w:ilvl="8" w:tplc="4009001B" w:tentative="1">
+      <w:start w:val="1"/>
+      <w:numFmt w:val="lowerRoman"/>
+      <w:lvlText w:val="%9."/>
+      <w:lvlJc w:val="right"/>
+      <w:pPr>
+        <w:ind w:left="6840" w:hanging="180"/>
+      </w:pPr>
+    </w:lvl>
+  </w:abstractNum>
+  <w:num w:numId="1" w16cid:durableId="1749377952">
+    <w:abstractNumId w:val="0"/>
+  </w:num>
+  <w:num w:numId="2" w16cid:durableId="1481926683">
+    <w:abstractNumId w:val="1"/>
+  </w:num>
+</w:numbering>
 </file>
 
 <file path=word/styles.xml><?xml version="1.0" encoding="utf-8"?>
@@ -1616,6 +2333,17 @@
     <w:semiHidden/>
     <w:unhideWhenUsed/>
   </w:style>
+  <w:style w:type="paragraph" w:styleId="ListParagraph">
+    <w:name w:val="List Paragraph"/>
+    <w:basedOn w:val="Normal"/>
+    <w:uiPriority w:val="34"/>
+    <w:qFormat/>
+    <w:rsid w:val="00A80A22"/>
+    <w:pPr>
+      <w:ind w:left="720"/>
+      <w:contextualSpacing/>
+    </w:pPr>
+  </w:style>
 </w:styles>
 </file>
 

--- a/course 4 - Phase_3_API_Endpoints_and_Communication_ILT_Materials/7 Sep 2024 Day 1 - Spring Framework.docx
+++ b/course 4 - Phase_3_API_Endpoints_and_Communication_ILT_Materials/7 Sep 2024 Day 1 - Spring Framework.docx
@@ -1705,6 +1705,54 @@
         </w:rPr>
         <w:t xml:space="preserve"> </w:t>
       </w:r>
+    </w:p>
+    <w:p>
+      <w:pPr>
+        <w:rPr>
+          <w:sz w:val="28"/>
+          <w:szCs w:val="28"/>
+        </w:rPr>
+      </w:pPr>
+      <w:proofErr w:type="spellStart"/>
+      <w:r>
+        <w:rPr>
+          <w:sz w:val="28"/>
+          <w:szCs w:val="28"/>
+        </w:rPr>
+        <w:t>BeanFactory</w:t>
+      </w:r>
+      <w:proofErr w:type="spellEnd"/>
+      <w:r>
+        <w:rPr>
+          <w:sz w:val="28"/>
+          <w:szCs w:val="28"/>
+        </w:rPr>
+        <w:t xml:space="preserve"> is a </w:t>
+      </w:r>
+      <w:proofErr w:type="spellStart"/>
+      <w:r>
+        <w:rPr>
+          <w:sz w:val="28"/>
+          <w:szCs w:val="28"/>
+        </w:rPr>
+        <w:t>pre defined</w:t>
+      </w:r>
+      <w:proofErr w:type="spellEnd"/>
+      <w:r>
+        <w:rPr>
+          <w:sz w:val="28"/>
+          <w:szCs w:val="28"/>
+        </w:rPr>
+        <w:t xml:space="preserve"> interface which provide set of method which help to pull object from a container. </w:t>
+      </w:r>
+    </w:p>
+    <w:p>
+      <w:pPr>
+        <w:rPr>
+          <w:sz w:val="28"/>
+          <w:szCs w:val="28"/>
+        </w:rPr>
+      </w:pPr>
     </w:p>
     <w:sectPr>
       <w:pgSz w:w="11906" w:h="16838"/>
